--- a/Sarayuth 일기를/2025-07/2025년_07월_03일_사라윳_일기.docx
+++ b/Sarayuth 일기를/2025-07/2025년_07월_03일_사라윳_일기.docx
@@ -8,7 +8,7 @@
         <w:ind w:left="2160" w:leftChars="0" w:firstLine="720" w:firstLineChars="0"/>
         <w:jc w:val="left"/>
         <w:rPr>
-          <w:rFonts w:hint="default" w:ascii="바탕체" w:hAnsi="바탕체" w:eastAsia="바탕체" w:cs="바탕체"/>
+          <w:rFonts w:hint="default" w:ascii="BatangChe" w:hAnsi="BatangChe" w:eastAsia="BatangChe" w:cs="BatangChe"/>
           <w:b/>
           <w:bCs/>
           <w:color w:val="2E75B6" w:themeColor="accent1" w:themeShade="BF"/>
@@ -19,7 +19,7 @@
       </w:pPr>
       <w:r>
         <w:rPr>
-          <w:rFonts w:hint="eastAsia" w:ascii="바탕체" w:hAnsi="바탕체" w:eastAsia="바탕체"/>
+          <w:rFonts w:hint="eastAsia" w:ascii="BatangChe" w:hAnsi="BatangChe" w:eastAsia="BatangChe"/>
           <w:b/>
           <w:bCs/>
           <w:color w:val="2E75B6" w:themeColor="accent1" w:themeShade="BF"/>
@@ -35,7 +35,7 @@
         <w:spacing w:line="360" w:lineRule="auto"/>
         <w:ind w:firstLine="2900" w:firstLineChars="1450"/>
         <w:rPr>
-          <w:rFonts w:hint="eastAsia" w:ascii="바탕체" w:hAnsi="바탕체" w:eastAsia="바탕체" w:cs="바탕체"/>
+          <w:rFonts w:hint="eastAsia" w:ascii="BatangChe" w:hAnsi="BatangChe" w:eastAsia="BatangChe" w:cs="BatangChe"/>
           <w:sz w:val="24"/>
           <w:szCs w:val="24"/>
           <w:lang w:val="en-US"/>
@@ -51,180 +51,495 @@
       </w:r>
       <w:r>
         <w:rPr>
-          <w:rFonts w:hint="eastAsia" w:ascii="바탕체" w:hAnsi="바탕체" w:eastAsia="바탕체" w:cs="바탕체"/>
+          <w:rFonts w:hint="eastAsia" w:ascii="BatangChe" w:hAnsi="BatangChe" w:eastAsia="BatangChe" w:cs="BatangChe"/>
           <w:sz w:val="24"/>
           <w:szCs w:val="24"/>
           <w:lang w:val="en-US"/>
         </w:rPr>
         <w:t>이름:  엑 서러윳</w:t>
       </w:r>
+    </w:p>
+    <w:p>
+      <w:pPr>
+        <w:spacing w:line="360" w:lineRule="auto"/>
+        <w:rPr>
+          <w:rFonts w:hint="eastAsia" w:ascii="BatangChe" w:hAnsi="BatangChe" w:eastAsia="BatangChe" w:cs="BatangChe"/>
+          <w:sz w:val="24"/>
+          <w:szCs w:val="24"/>
+          <w:lang w:val="en-US" w:eastAsia="ko-KR"/>
+        </w:rPr>
+      </w:pPr>
+      <w:r>
+        <w:rPr>
+          <w:rFonts w:hint="eastAsia" w:ascii="BatangChe" w:hAnsi="BatangChe" w:eastAsia="BatangChe" w:cs="BatangChe"/>
+          <w:sz w:val="24"/>
+          <w:szCs w:val="24"/>
+          <w:lang w:val="en-US"/>
+        </w:rPr>
+        <w:t xml:space="preserve">작성일: 2025년 </w:t>
+      </w:r>
+      <w:r>
+        <w:rPr>
+          <w:rFonts w:hint="eastAsia" w:ascii="BatangChe" w:hAnsi="BatangChe" w:eastAsia="BatangChe" w:cs="BatangChe"/>
+          <w:sz w:val="24"/>
+          <w:szCs w:val="24"/>
+          <w:lang w:val="en-US" w:eastAsia="ko-KR"/>
+        </w:rPr>
+        <w:t>7</w:t>
+      </w:r>
+      <w:r>
+        <w:rPr>
+          <w:rFonts w:hint="eastAsia" w:ascii="BatangChe" w:hAnsi="BatangChe" w:eastAsia="BatangChe" w:cs="BatangChe"/>
+          <w:sz w:val="24"/>
+          <w:szCs w:val="24"/>
+          <w:lang w:val="en-US"/>
+        </w:rPr>
+        <w:t xml:space="preserve">월 </w:t>
+      </w:r>
+      <w:r>
+        <w:rPr>
+          <w:rFonts w:hint="eastAsia" w:ascii="BatangChe" w:hAnsi="BatangChe" w:eastAsia="BatangChe" w:cs="BatangChe"/>
+          <w:sz w:val="24"/>
+          <w:szCs w:val="24"/>
+          <w:lang w:val="en-US" w:eastAsia="ko-KR"/>
+        </w:rPr>
+        <w:t>02</w:t>
+      </w:r>
+      <w:r>
+        <w:rPr>
+          <w:rFonts w:hint="eastAsia" w:ascii="BatangChe" w:hAnsi="BatangChe" w:eastAsia="BatangChe" w:cs="BatangChe"/>
+          <w:sz w:val="24"/>
+          <w:szCs w:val="24"/>
+          <w:lang w:val="en-US"/>
+        </w:rPr>
+        <w:t>일</w:t>
+      </w:r>
+    </w:p>
+    <w:p>
+      <w:pPr>
+        <w:spacing w:line="360" w:lineRule="auto"/>
+        <w:rPr>
+          <w:rFonts w:hint="default" w:ascii="Noto Sans KR" w:hAnsi="Noto Sans KR" w:eastAsia="Noto Sans KR"/>
+          <w:sz w:val="24"/>
+          <w:szCs w:val="24"/>
+          <w:lang w:val="en-US"/>
+        </w:rPr>
+      </w:pPr>
+    </w:p>
+    <w:p>
+      <w:pPr>
+        <w:pStyle w:val="5"/>
+        <w:rPr>
+          <w:rFonts w:hint="eastAsia" w:ascii="BatangChe" w:hAnsi="BatangChe" w:eastAsia="BatangChe"/>
+          <w:sz w:val="24"/>
+          <w:szCs w:val="24"/>
+          <w:lang w:val="en-US" w:eastAsia="ko-KR"/>
+        </w:rPr>
+      </w:pPr>
+      <w:r>
+        <w:rPr>
+          <w:rFonts w:hint="eastAsia" w:ascii="BatangChe" w:hAnsi="BatangChe" w:eastAsia="BatangChe" w:cs="BatangChe"/>
+          <w:sz w:val="24"/>
+          <w:szCs w:val="24"/>
+          <w:lang w:val="en-US"/>
+        </w:rPr>
+        <w:t>안녕하세요</w:t>
+      </w:r>
+      <w:r>
+        <w:t>~</w:t>
+      </w:r>
+      <w:r>
+        <w:rPr>
+          <w:rFonts w:hint="eastAsia" w:ascii="BatangChe" w:hAnsi="BatangChe" w:eastAsia="BatangChe" w:cs="BatangChe"/>
+          <w:sz w:val="24"/>
+          <w:szCs w:val="24"/>
+          <w:lang w:val="en-US"/>
+        </w:rPr>
+        <w:t xml:space="preserve"> 과장님</w:t>
+      </w:r>
+      <w:r>
+        <w:rPr>
+          <w:rFonts w:hint="eastAsia" w:ascii="BatangChe" w:hAnsi="BatangChe" w:eastAsia="BatangChe" w:cs="BatangChe"/>
+          <w:sz w:val="24"/>
+          <w:szCs w:val="24"/>
+          <w:lang w:val="en-US" w:eastAsia="ko-KR"/>
+        </w:rPr>
+        <w:t xml:space="preserve">, </w:t>
+      </w:r>
+      <w:r>
+        <w:rPr>
+          <w:rFonts w:hint="eastAsia" w:ascii="BatangChe" w:hAnsi="BatangChe" w:eastAsia="BatangChe"/>
+          <w:sz w:val="24"/>
+          <w:szCs w:val="24"/>
+          <w:lang w:val="en-US" w:eastAsia="ko-KR"/>
+        </w:rPr>
+        <w:t>어제는 수요일이었습니다. 제 친구를 소개하고 싶었</w:t>
+      </w:r>
+    </w:p>
+    <w:p>
+      <w:pPr>
+        <w:pStyle w:val="5"/>
+        <w:rPr>
+          <w:rFonts w:hint="eastAsia" w:ascii="BatangChe" w:hAnsi="BatangChe" w:eastAsia="BatangChe"/>
+          <w:sz w:val="24"/>
+          <w:szCs w:val="24"/>
+          <w:lang w:val="en-US" w:eastAsia="ko-KR"/>
+        </w:rPr>
+      </w:pPr>
+      <w:r>
+        <w:rPr>
+          <w:rFonts w:hint="eastAsia" w:ascii="BatangChe" w:hAnsi="BatangChe" w:eastAsia="BatangChe"/>
+          <w:sz w:val="24"/>
+          <w:szCs w:val="24"/>
+          <w:lang w:val="en-US" w:eastAsia="ko-KR"/>
+        </w:rPr>
+        <w:t xml:space="preserve">습니다. 그의 이름은 PHAT SENKOSAL입니다. 그는 23살입니다. 그의 키는 </w:t>
+      </w:r>
+    </w:p>
+    <w:p>
+      <w:pPr>
+        <w:pStyle w:val="5"/>
+        <w:rPr>
+          <w:rFonts w:hint="default" w:ascii="BatangChe" w:hAnsi="BatangChe" w:eastAsia="BatangChe"/>
+          <w:sz w:val="24"/>
+          <w:szCs w:val="24"/>
+          <w:lang w:val="en-US" w:eastAsia="ko-KR"/>
+        </w:rPr>
+      </w:pPr>
+      <w:r>
+        <w:rPr>
+          <w:rFonts w:hint="eastAsia" w:ascii="BatangChe" w:hAnsi="BatangChe" w:eastAsia="BatangChe"/>
+          <w:sz w:val="24"/>
+          <w:szCs w:val="24"/>
+          <w:lang w:val="en-US" w:eastAsia="ko-KR"/>
+        </w:rPr>
+        <w:t>75cm입니다. 그의 가족은 5명입니다.</w:t>
+      </w:r>
+      <w:r>
+        <w:rPr>
+          <w:rFonts w:hint="default" w:ascii="BatangChe" w:hAnsi="BatangChe" w:eastAsia="BatangChe"/>
+          <w:sz w:val="24"/>
+          <w:szCs w:val="24"/>
+          <w:lang w:val="en-US" w:eastAsia="ko-KR"/>
+        </w:rPr>
+        <w:t xml:space="preserve"> 그의 가족은 아버지, 어머니, 두 명</w:t>
+      </w:r>
+    </w:p>
+    <w:p>
+      <w:pPr>
+        <w:pStyle w:val="5"/>
+        <w:rPr>
+          <w:rFonts w:hint="default" w:ascii="BatangChe" w:hAnsi="BatangChe" w:eastAsia="BatangChe"/>
+          <w:sz w:val="24"/>
+          <w:szCs w:val="24"/>
+          <w:lang w:val="en-US" w:eastAsia="ko-KR"/>
+        </w:rPr>
+      </w:pPr>
+      <w:r>
+        <w:rPr>
+          <w:rFonts w:hint="default" w:ascii="BatangChe" w:hAnsi="BatangChe" w:eastAsia="BatangChe"/>
+          <w:sz w:val="24"/>
+          <w:szCs w:val="24"/>
+          <w:lang w:val="en-US" w:eastAsia="ko-KR"/>
+        </w:rPr>
+        <w:t xml:space="preserve"> 누나가 있습니다. 그의 아버지와 어머니는 과일 장수입니다. 그의 누나는 </w:t>
+      </w:r>
+    </w:p>
+    <w:p>
+      <w:pPr>
+        <w:pStyle w:val="5"/>
+        <w:rPr>
+          <w:rFonts w:hint="default" w:ascii="BatangChe" w:hAnsi="BatangChe" w:eastAsia="BatangChe"/>
+          <w:sz w:val="24"/>
+          <w:szCs w:val="24"/>
+          <w:lang w:val="en-US" w:eastAsia="ko-KR"/>
+        </w:rPr>
+      </w:pPr>
+      <w:r>
+        <w:rPr>
+          <w:rFonts w:hint="default" w:ascii="BatangChe" w:hAnsi="BatangChe" w:eastAsia="BatangChe"/>
+          <w:sz w:val="24"/>
+          <w:szCs w:val="24"/>
+          <w:lang w:val="en-US" w:eastAsia="ko-KR"/>
+        </w:rPr>
+        <w:t>Lawyer 입니다. 그의 직업도 Lawyer 입니다. 그는 친절합니다. 그는 저를</w:t>
+      </w:r>
+    </w:p>
+    <w:p>
+      <w:pPr>
+        <w:pStyle w:val="5"/>
+        <w:rPr>
+          <w:rFonts w:hint="default" w:ascii="BatangChe" w:hAnsi="BatangChe" w:eastAsia="BatangChe"/>
+          <w:sz w:val="24"/>
+          <w:szCs w:val="24"/>
+          <w:lang w:val="en-US" w:eastAsia="ko-KR"/>
+        </w:rPr>
+      </w:pPr>
+      <w:r>
+        <w:rPr>
+          <w:rFonts w:hint="default" w:ascii="BatangChe" w:hAnsi="BatangChe" w:eastAsia="BatangChe"/>
+          <w:sz w:val="24"/>
+          <w:szCs w:val="24"/>
+          <w:lang w:val="en-US" w:eastAsia="ko-KR"/>
+        </w:rPr>
+        <w:t>도와줍니다. 그는 축구하는 것을 좋아했습니다. 그는 축구 게임을 하는 것</w:t>
+      </w:r>
+    </w:p>
+    <w:p>
+      <w:pPr>
+        <w:pStyle w:val="5"/>
+        <w:rPr>
+          <w:rFonts w:hint="default" w:ascii="SimSun" w:hAnsi="SimSun"/>
+          <w:sz w:val="24"/>
+          <w:szCs w:val="24"/>
+          <w:lang w:val="en-US"/>
+        </w:rPr>
+      </w:pPr>
+      <w:r>
+        <w:rPr>
+          <w:rFonts w:hint="default" w:ascii="BatangChe" w:hAnsi="BatangChe" w:eastAsia="BatangChe"/>
+          <w:sz w:val="24"/>
+          <w:szCs w:val="24"/>
+          <w:lang w:val="en-US" w:eastAsia="ko-KR"/>
+        </w:rPr>
+        <w:t xml:space="preserve">을 좋아합니다. </w:t>
+      </w:r>
+      <w:r>
+        <w:rPr>
+          <w:rFonts w:ascii="SimSun" w:hAnsi="SimSun" w:eastAsia="SimSun" w:cs="SimSun"/>
+          <w:sz w:val="24"/>
+          <w:szCs w:val="24"/>
+        </w:rPr>
+        <w:t>FIFA, PES 축구 게임입니다.</w:t>
+      </w:r>
+      <w:r>
+        <w:rPr>
+          <w:rFonts w:hint="default" w:ascii="SimSun" w:hAnsi="SimSun" w:cs="SimSun"/>
+          <w:sz w:val="24"/>
+          <w:szCs w:val="24"/>
+          <w:lang w:val="en-US"/>
+        </w:rPr>
+        <w:t xml:space="preserve"> </w:t>
+      </w:r>
+      <w:r>
+        <w:rPr>
+          <w:rFonts w:hint="default" w:ascii="SimSun" w:hAnsi="SimSun"/>
+          <w:sz w:val="24"/>
+          <w:szCs w:val="24"/>
+          <w:lang w:val="en-US"/>
+        </w:rPr>
+        <w:t>그는 시간이 있을 때마다 항</w:t>
+      </w:r>
+    </w:p>
+    <w:p>
+      <w:pPr>
+        <w:pStyle w:val="5"/>
+        <w:rPr>
+          <w:rFonts w:hint="default" w:ascii="SimSun" w:hAnsi="SimSun"/>
+          <w:sz w:val="24"/>
+          <w:szCs w:val="24"/>
+          <w:lang w:val="en-US"/>
+        </w:rPr>
+      </w:pPr>
+      <w:r>
+        <w:rPr>
+          <w:rFonts w:hint="default" w:ascii="SimSun" w:hAnsi="SimSun"/>
+          <w:sz w:val="24"/>
+          <w:szCs w:val="24"/>
+          <w:lang w:val="en-US"/>
+        </w:rPr>
+        <w:t xml:space="preserve">상 축구 이야기만 합니다. 그의 집은 제 집 근처에 있습니다. 그는 아주 </w:t>
+      </w:r>
+    </w:p>
+    <w:p>
+      <w:pPr>
+        <w:pStyle w:val="5"/>
+        <w:rPr>
+          <w:rFonts w:hint="default" w:ascii="SimSun" w:hAnsi="SimSun"/>
+          <w:sz w:val="24"/>
+          <w:szCs w:val="24"/>
+          <w:lang w:val="en-US"/>
+        </w:rPr>
+      </w:pPr>
+      <w:r>
+        <w:rPr>
+          <w:rFonts w:hint="default" w:ascii="SimSun" w:hAnsi="SimSun"/>
+          <w:sz w:val="24"/>
+          <w:szCs w:val="24"/>
+          <w:lang w:val="en-US"/>
+        </w:rPr>
+        <w:t xml:space="preserve">똑똑합니다. 그는 History Subject 좋아합니다. 그는 Royal University of </w:t>
+      </w:r>
+    </w:p>
+    <w:p>
+      <w:pPr>
+        <w:pStyle w:val="5"/>
+        <w:rPr>
+          <w:rFonts w:hint="default" w:ascii="SimSun" w:hAnsi="SimSun"/>
+          <w:sz w:val="24"/>
+          <w:szCs w:val="24"/>
+          <w:lang w:val="en-US"/>
+        </w:rPr>
+      </w:pPr>
+      <w:r>
+        <w:rPr>
+          <w:rFonts w:hint="default" w:ascii="SimSun" w:hAnsi="SimSun"/>
+          <w:sz w:val="24"/>
+          <w:szCs w:val="24"/>
+          <w:lang w:val="en-US"/>
+        </w:rPr>
+        <w:t>Phnom Penh 학교에서 공부합니다.</w:t>
+      </w:r>
+    </w:p>
+    <w:p>
+      <w:pPr>
+        <w:pStyle w:val="5"/>
+      </w:pPr>
+      <w:r>
+        <w:t>잘 자요.</w:t>
+      </w:r>
+    </w:p>
+    <w:p>
+      <w:pPr>
+        <w:pStyle w:val="5"/>
+        <w:rPr>
+          <w:rFonts w:hint="default" w:ascii="BatangChe" w:hAnsi="BatangChe" w:eastAsia="BatangChe"/>
+          <w:sz w:val="24"/>
+          <w:szCs w:val="24"/>
+          <w:lang w:val="en-US" w:eastAsia="ko-KR"/>
+        </w:rPr>
+      </w:pPr>
+      <w:r>
+        <w:rPr>
+          <w:rFonts w:hint="eastAsia" w:ascii="Batang" w:hAnsi="Batang" w:eastAsia="Batang" w:cs="Batang"/>
+        </w:rPr>
+        <w:t>감사합니다</w:t>
+      </w:r>
+      <w:r>
+        <w:t>~~~</w:t>
+      </w:r>
+    </w:p>
+    <w:p>
+      <w:pPr>
+        <w:pStyle w:val="5"/>
+        <w:rPr>
+          <w:rFonts w:hint="default" w:ascii="SimSun" w:hAnsi="SimSun"/>
+          <w:sz w:val="24"/>
+          <w:szCs w:val="24"/>
+          <w:lang w:val="en-US" w:eastAsia="ko-KR"/>
+        </w:rPr>
+      </w:pPr>
+    </w:p>
+    <w:p>
+      <w:pPr>
+        <w:pStyle w:val="5"/>
+        <w:rPr>
+          <w:rFonts w:hint="default" w:ascii="BatangChe" w:hAnsi="BatangChe" w:eastAsia="BatangChe"/>
+          <w:sz w:val="24"/>
+          <w:szCs w:val="24"/>
+          <w:lang w:val="en-US" w:eastAsia="ko-KR"/>
+        </w:rPr>
+      </w:pPr>
+    </w:p>
+    <w:p>
+      <w:pPr>
+        <w:pStyle w:val="5"/>
+        <w:rPr>
+          <w:rFonts w:hint="default" w:ascii="BatangChe" w:hAnsi="BatangChe" w:eastAsia="BatangChe"/>
+          <w:sz w:val="24"/>
+          <w:szCs w:val="24"/>
+          <w:lang w:val="en-US" w:eastAsia="ko-KR"/>
+        </w:rPr>
+      </w:pPr>
+    </w:p>
+    <w:p>
+      <w:pPr>
+        <w:pStyle w:val="5"/>
+        <w:jc w:val="center"/>
+        <w:rPr>
+          <w:rFonts w:hint="default"/>
+          <w:lang w:val="en-US" w:eastAsia="ko-KR"/>
+        </w:rPr>
+      </w:pPr>
       <w:bookmarkStart w:id="0" w:name="_GoBack"/>
       <w:bookmarkEnd w:id="0"/>
     </w:p>
     <w:p>
       <w:pPr>
-        <w:spacing w:line="360" w:lineRule="auto"/>
-        <w:rPr>
-          <w:rFonts w:hint="eastAsia" w:ascii="바탕체" w:hAnsi="바탕체" w:eastAsia="바탕체" w:cs="바탕체"/>
-          <w:sz w:val="24"/>
-          <w:szCs w:val="24"/>
-          <w:lang w:val="en-US" w:eastAsia="ko-KR"/>
-        </w:rPr>
-      </w:pPr>
-      <w:r>
-        <w:rPr>
-          <w:rFonts w:hint="eastAsia" w:ascii="바탕체" w:hAnsi="바탕체" w:eastAsia="바탕체" w:cs="바탕체"/>
-          <w:sz w:val="24"/>
-          <w:szCs w:val="24"/>
-          <w:lang w:val="en-US"/>
-        </w:rPr>
-        <w:t xml:space="preserve">작성일: 2025년 </w:t>
-      </w:r>
-      <w:r>
-        <w:rPr>
-          <w:rFonts w:hint="eastAsia" w:ascii="바탕체" w:hAnsi="바탕체" w:eastAsia="바탕체" w:cs="바탕체"/>
-          <w:sz w:val="24"/>
-          <w:szCs w:val="24"/>
-          <w:lang w:val="en-US" w:eastAsia="ko-KR"/>
-        </w:rPr>
-        <w:t>7</w:t>
-      </w:r>
-      <w:r>
-        <w:rPr>
-          <w:rFonts w:hint="eastAsia" w:ascii="바탕체" w:hAnsi="바탕체" w:eastAsia="바탕체" w:cs="바탕체"/>
-          <w:sz w:val="24"/>
-          <w:szCs w:val="24"/>
-          <w:lang w:val="en-US"/>
-        </w:rPr>
-        <w:t xml:space="preserve">월 </w:t>
-      </w:r>
-      <w:r>
-        <w:rPr>
-          <w:rFonts w:hint="eastAsia" w:ascii="바탕체" w:hAnsi="바탕체" w:eastAsia="바탕체" w:cs="바탕체"/>
-          <w:sz w:val="24"/>
-          <w:szCs w:val="24"/>
-          <w:lang w:val="en-US" w:eastAsia="ko-KR"/>
-        </w:rPr>
-        <w:t>02</w:t>
-      </w:r>
-      <w:r>
-        <w:rPr>
-          <w:rFonts w:hint="eastAsia" w:ascii="바탕체" w:hAnsi="바탕체" w:eastAsia="바탕체" w:cs="바탕체"/>
-          <w:sz w:val="24"/>
-          <w:szCs w:val="24"/>
-          <w:lang w:val="en-US"/>
-        </w:rPr>
-        <w:t>일</w:t>
-      </w:r>
-    </w:p>
-    <w:p>
-      <w:pPr>
-        <w:spacing w:line="360" w:lineRule="auto"/>
-        <w:rPr>
-          <w:rFonts w:hint="default" w:ascii="Noto Sans KR" w:hAnsi="Noto Sans KR" w:eastAsia="Noto Sans KR"/>
-          <w:sz w:val="24"/>
-          <w:szCs w:val="24"/>
-          <w:lang w:val="en-US"/>
-        </w:rPr>
-      </w:pPr>
-    </w:p>
-    <w:p>
-      <w:pPr>
-        <w:pStyle w:val="5"/>
-        <w:rPr>
-          <w:rFonts w:hint="eastAsia" w:ascii="바탕체" w:hAnsi="바탕체" w:eastAsia="바탕체"/>
-          <w:sz w:val="24"/>
-          <w:szCs w:val="24"/>
-          <w:lang w:val="en-US" w:eastAsia="ko-KR"/>
-        </w:rPr>
-      </w:pPr>
-      <w:r>
-        <w:rPr>
-          <w:rFonts w:hint="eastAsia" w:ascii="바탕체" w:hAnsi="바탕체" w:eastAsia="바탕체" w:cs="바탕체"/>
-          <w:sz w:val="24"/>
-          <w:szCs w:val="24"/>
-          <w:lang w:val="en-US"/>
-        </w:rPr>
-        <w:t>안녕하세요</w:t>
-      </w:r>
-      <w:r>
-        <w:t>~</w:t>
-      </w:r>
-      <w:r>
-        <w:rPr>
-          <w:rFonts w:hint="eastAsia" w:ascii="바탕체" w:hAnsi="바탕체" w:eastAsia="바탕체" w:cs="바탕체"/>
-          <w:sz w:val="24"/>
-          <w:szCs w:val="24"/>
-          <w:lang w:val="en-US"/>
-        </w:rPr>
-        <w:t xml:space="preserve"> 과장님</w:t>
-      </w:r>
-      <w:r>
-        <w:rPr>
-          <w:rFonts w:hint="eastAsia" w:ascii="바탕체" w:hAnsi="바탕체" w:eastAsia="바탕체" w:cs="바탕체"/>
-          <w:sz w:val="24"/>
-          <w:szCs w:val="24"/>
-          <w:lang w:val="en-US" w:eastAsia="ko-KR"/>
-        </w:rPr>
-        <w:t xml:space="preserve">, </w:t>
-      </w:r>
-      <w:r>
-        <w:rPr>
-          <w:rFonts w:hint="eastAsia" w:ascii="바탕체" w:hAnsi="바탕체" w:eastAsia="바탕체"/>
-          <w:sz w:val="24"/>
-          <w:szCs w:val="24"/>
-          <w:lang w:val="en-US" w:eastAsia="ko-KR"/>
-        </w:rPr>
-        <w:t>어제는 수요일이었습니다. 제 친구를 소개하고 싶었</w:t>
-      </w:r>
-    </w:p>
-    <w:p>
-      <w:pPr>
-        <w:pStyle w:val="5"/>
-        <w:rPr>
-          <w:rFonts w:hint="eastAsia" w:ascii="바탕체" w:hAnsi="바탕체" w:eastAsia="바탕체"/>
-          <w:sz w:val="24"/>
-          <w:szCs w:val="24"/>
-          <w:lang w:val="en-US" w:eastAsia="ko-KR"/>
-        </w:rPr>
-      </w:pPr>
-      <w:r>
-        <w:rPr>
-          <w:rFonts w:hint="eastAsia" w:ascii="바탕체" w:hAnsi="바탕체" w:eastAsia="바탕체"/>
-          <w:sz w:val="24"/>
-          <w:szCs w:val="24"/>
-          <w:lang w:val="en-US" w:eastAsia="ko-KR"/>
-        </w:rPr>
-        <w:t xml:space="preserve">습니다. 그의 이름은 PHAT SENKOSAL입니다. 그는 23살입니다. 그의 키는 </w:t>
-      </w:r>
-    </w:p>
-    <w:p>
-      <w:pPr>
-        <w:pStyle w:val="5"/>
-        <w:rPr>
-          <w:rFonts w:hint="default" w:ascii="바탕체" w:hAnsi="바탕체" w:eastAsia="바탕체"/>
-          <w:sz w:val="24"/>
-          <w:szCs w:val="24"/>
-          <w:lang w:val="en-US" w:eastAsia="ko-KR"/>
-        </w:rPr>
-      </w:pPr>
-      <w:r>
-        <w:rPr>
-          <w:rFonts w:hint="eastAsia" w:ascii="바탕체" w:hAnsi="바탕체" w:eastAsia="바탕체"/>
-          <w:sz w:val="24"/>
-          <w:szCs w:val="24"/>
-          <w:lang w:val="en-US" w:eastAsia="ko-KR"/>
-        </w:rPr>
-        <w:t xml:space="preserve">75cm입니다. </w:t>
-      </w:r>
-    </w:p>
-    <w:p>
-      <w:pPr>
-        <w:pStyle w:val="5"/>
-        <w:rPr>
-          <w:rFonts w:hint="default" w:ascii="바탕체" w:hAnsi="바탕체" w:eastAsia="바탕체"/>
-          <w:sz w:val="24"/>
-          <w:szCs w:val="24"/>
+        <w:pStyle w:val="5"/>
+        <w:rPr>
+          <w:rFonts w:hint="default" w:ascii="BatangChe" w:hAnsi="BatangChe" w:eastAsia="BatangChe"/>
+          <w:sz w:val="24"/>
+          <w:szCs w:val="24"/>
+          <w:lang w:val="en-US" w:eastAsia="ko-KR"/>
+        </w:rPr>
+      </w:pPr>
+    </w:p>
+    <w:p>
+      <w:pPr>
+        <w:pStyle w:val="5"/>
+        <w:rPr>
+          <w:rFonts w:hint="default" w:ascii="BatangChe" w:hAnsi="BatangChe" w:eastAsia="BatangChe"/>
+          <w:sz w:val="24"/>
+          <w:szCs w:val="24"/>
+          <w:lang w:val="en-US" w:eastAsia="ko-KR"/>
+        </w:rPr>
+      </w:pPr>
+    </w:p>
+    <w:p>
+      <w:pPr>
+        <w:pStyle w:val="5"/>
+        <w:rPr>
+          <w:rFonts w:hint="default" w:ascii="BatangChe" w:hAnsi="BatangChe" w:eastAsia="BatangChe"/>
+          <w:sz w:val="24"/>
+          <w:szCs w:val="24"/>
+          <w:lang w:val="en-US" w:eastAsia="ko-KR"/>
+        </w:rPr>
+      </w:pPr>
+    </w:p>
+    <w:p>
+      <w:pPr>
+        <w:pStyle w:val="5"/>
+        <w:rPr>
+          <w:rFonts w:hint="default" w:ascii="BatangChe" w:hAnsi="BatangChe" w:eastAsia="BatangChe"/>
+          <w:sz w:val="24"/>
+          <w:szCs w:val="24"/>
+          <w:lang w:val="en-US" w:eastAsia="ko-KR"/>
+        </w:rPr>
+      </w:pPr>
+    </w:p>
+    <w:p>
+      <w:pPr>
+        <w:pStyle w:val="5"/>
+        <w:rPr>
+          <w:rFonts w:hint="default"/>
+          <w:lang w:val="en-US" w:eastAsia="ko-KR"/>
+        </w:rPr>
+      </w:pPr>
+    </w:p>
+    <w:p>
+      <w:pPr>
+        <w:pStyle w:val="5"/>
+        <w:rPr>
+          <w:rFonts w:hint="default"/>
+          <w:lang w:val="en-US" w:eastAsia="ko-KR"/>
+        </w:rPr>
+      </w:pPr>
+    </w:p>
+    <w:p>
+      <w:pPr>
+        <w:pStyle w:val="5"/>
+        <w:rPr>
+          <w:rFonts w:hint="default"/>
+          <w:lang w:val="en-US" w:eastAsia="ko-KR"/>
+        </w:rPr>
+      </w:pPr>
+    </w:p>
+    <w:p>
+      <w:pPr>
+        <w:pStyle w:val="5"/>
+        <w:rPr>
+          <w:rFonts w:hint="default"/>
           <w:lang w:val="en-US" w:eastAsia="ko-KR"/>
         </w:rPr>
       </w:pPr>
@@ -243,97 +558,7 @@
       <w:pPr>
         <w:pStyle w:val="5"/>
         <w:rPr>
-          <w:rFonts w:hint="default" w:ascii="바탕체" w:hAnsi="바탕체" w:eastAsia="바탕체"/>
-          <w:sz w:val="24"/>
-          <w:szCs w:val="24"/>
-          <w:lang w:val="en-US" w:eastAsia="ko-KR"/>
-        </w:rPr>
-      </w:pPr>
-    </w:p>
-    <w:p>
-      <w:pPr>
-        <w:pStyle w:val="5"/>
-        <w:rPr>
-          <w:rFonts w:hint="default" w:ascii="바탕체" w:hAnsi="바탕체" w:eastAsia="바탕체"/>
-          <w:sz w:val="24"/>
-          <w:szCs w:val="24"/>
-          <w:lang w:val="en-US" w:eastAsia="ko-KR"/>
-        </w:rPr>
-      </w:pPr>
-    </w:p>
-    <w:p>
-      <w:pPr>
-        <w:pStyle w:val="5"/>
-        <w:rPr>
-          <w:rFonts w:hint="default" w:ascii="바탕체" w:hAnsi="바탕체" w:eastAsia="바탕체"/>
-          <w:sz w:val="24"/>
-          <w:szCs w:val="24"/>
-          <w:lang w:val="en-US" w:eastAsia="ko-KR"/>
-        </w:rPr>
-      </w:pPr>
-    </w:p>
-    <w:p>
-      <w:pPr>
-        <w:pStyle w:val="5"/>
-        <w:rPr>
-          <w:rFonts w:hint="default" w:ascii="바탕체" w:hAnsi="바탕체" w:eastAsia="바탕체"/>
-          <w:sz w:val="24"/>
-          <w:szCs w:val="24"/>
-          <w:lang w:val="en-US" w:eastAsia="ko-KR"/>
-        </w:rPr>
-      </w:pPr>
-    </w:p>
-    <w:p>
-      <w:pPr>
-        <w:pStyle w:val="5"/>
-        <w:rPr>
-          <w:rFonts w:hint="default"/>
-          <w:lang w:val="en-US" w:eastAsia="ko-KR"/>
-        </w:rPr>
-      </w:pPr>
-    </w:p>
-    <w:p>
-      <w:pPr>
-        <w:pStyle w:val="5"/>
-        <w:rPr>
-          <w:rFonts w:hint="default"/>
-          <w:lang w:val="en-US" w:eastAsia="ko-KR"/>
-        </w:rPr>
-      </w:pPr>
-    </w:p>
-    <w:p>
-      <w:pPr>
-        <w:pStyle w:val="5"/>
-        <w:rPr>
-          <w:rFonts w:hint="default"/>
-          <w:lang w:val="en-US" w:eastAsia="ko-KR"/>
-        </w:rPr>
-      </w:pPr>
-    </w:p>
-    <w:p>
-      <w:pPr>
-        <w:pStyle w:val="5"/>
-        <w:rPr>
-          <w:rFonts w:hint="default"/>
-          <w:lang w:val="en-US" w:eastAsia="ko-KR"/>
-        </w:rPr>
-      </w:pPr>
-    </w:p>
-    <w:p>
-      <w:pPr>
-        <w:pStyle w:val="5"/>
-        <w:jc w:val="center"/>
-        <w:rPr>
-          <w:rFonts w:hint="default"/>
-          <w:lang w:val="en-US" w:eastAsia="ko-KR"/>
-        </w:rPr>
-      </w:pPr>
-    </w:p>
-    <w:p>
-      <w:pPr>
-        <w:pStyle w:val="5"/>
-        <w:rPr>
-          <w:rFonts w:hint="default" w:ascii="바탕체" w:hAnsi="바탕체" w:eastAsia="바탕체"/>
+          <w:rFonts w:hint="default" w:ascii="BatangChe" w:hAnsi="BatangChe" w:eastAsia="BatangChe"/>
           <w:sz w:val="24"/>
           <w:szCs w:val="24"/>
           <w:lang w:val="en-US" w:eastAsia="ko-KR"/>
@@ -348,7 +573,7 @@
         <w:widowControl/>
         <w:suppressLineNumbers w:val="0"/>
         <w:rPr>
-          <w:rFonts w:hint="default" w:ascii="바탕체" w:hAnsi="바탕체" w:eastAsia="바탕체"/>
+          <w:rFonts w:hint="default" w:ascii="BatangChe" w:hAnsi="BatangChe" w:eastAsia="BatangChe"/>
           <w:sz w:val="24"/>
           <w:szCs w:val="24"/>
           <w:lang w:val="en-US" w:eastAsia="ko-KR"/>
@@ -363,7 +588,7 @@
         <w:widowControl/>
         <w:suppressLineNumbers w:val="0"/>
         <w:rPr>
-          <w:rFonts w:hint="default" w:ascii="바탕체" w:hAnsi="바탕체" w:eastAsia="바탕체"/>
+          <w:rFonts w:hint="default" w:ascii="BatangChe" w:hAnsi="BatangChe" w:eastAsia="BatangChe"/>
           <w:sz w:val="24"/>
           <w:szCs w:val="24"/>
           <w:lang w:val="en-US" w:eastAsia="ko-KR"/>
@@ -378,7 +603,7 @@
         <w:widowControl/>
         <w:suppressLineNumbers w:val="0"/>
         <w:rPr>
-          <w:rFonts w:hint="default" w:ascii="바탕체" w:hAnsi="바탕체" w:eastAsia="바탕체"/>
+          <w:rFonts w:hint="default" w:ascii="BatangChe" w:hAnsi="BatangChe" w:eastAsia="BatangChe"/>
           <w:sz w:val="24"/>
           <w:szCs w:val="24"/>
           <w:lang w:val="en-US" w:eastAsia="ko-KR"/>
@@ -393,7 +618,7 @@
         <w:widowControl/>
         <w:suppressLineNumbers w:val="0"/>
         <w:rPr>
-          <w:rFonts w:hint="default" w:ascii="바탕체" w:hAnsi="바탕체" w:eastAsia="바탕체"/>
+          <w:rFonts w:hint="default" w:ascii="BatangChe" w:hAnsi="BatangChe" w:eastAsia="BatangChe"/>
           <w:sz w:val="24"/>
           <w:szCs w:val="24"/>
           <w:lang w:val="en-US" w:eastAsia="ko-KR"/>
